--- a/trunk/tareas semana 13.docx
+++ b/trunk/tareas semana 13.docx
@@ -12,6 +12,7 @@
       <w:tblGrid>
         <w:gridCol w:w="3232"/>
         <w:gridCol w:w="3262"/>
+        <w:gridCol w:w="1948"/>
       </w:tblGrid>
       <w:tr>
         <w:trPr>
@@ -27,7 +28,6 @@
                 <w:b/>
               </w:rPr>
             </w:pPr>
-            <w:bookmarkStart w:id="0" w:name="_GoBack"/>
             <w:r>
               <w:rPr>
                 <w:b/>
@@ -54,33 +54,21 @@
             </w:r>
           </w:p>
         </w:tc>
-      </w:tr>
-      <w:bookmarkEnd w:id="0"/>
-      <w:tr>
-        <w:trPr>
-          <w:jc w:val="center"/>
-        </w:trPr>
-        <w:tc>
-          <w:tcPr>
-            <w:tcW w:w="0" w:type="auto"/>
-          </w:tcPr>
-          <w:p>
-            <w:r>
-              <w:rPr>
-                <w:strike/>
-                <w:color w:val="FF0000"/>
-              </w:rPr>
-              <w:t>Arreglar las secuencias</w:t>
-            </w:r>
-          </w:p>
-        </w:tc>
-        <w:tc>
-          <w:tcPr>
-            <w:tcW w:w="0" w:type="auto"/>
-          </w:tcPr>
-          <w:p>
-            <w:r>
-              <w:t>Omar Pizarro</w:t>
+        <w:tc>
+          <w:tcPr>
+            <w:tcW w:w="0" w:type="auto"/>
+          </w:tcPr>
+          <w:p>
+            <w:pPr>
+              <w:rPr>
+                <w:b/>
+              </w:rPr>
+            </w:pPr>
+            <w:r>
+              <w:rPr>
+                <w:b/>
+              </w:rPr>
+              <w:t xml:space="preserve">Observaciones </w:t>
             </w:r>
           </w:p>
         </w:tc>
@@ -99,19 +87,25 @@
                 <w:strike/>
                 <w:color w:val="FF0000"/>
               </w:rPr>
-              <w:t>Casos de uso</w:t>
-            </w:r>
-          </w:p>
-        </w:tc>
-        <w:tc>
-          <w:tcPr>
-            <w:tcW w:w="0" w:type="auto"/>
-          </w:tcPr>
-          <w:p>
-            <w:r>
-              <w:t>Omar Pizarro y Juan Carlos Garcés</w:t>
-            </w:r>
-          </w:p>
+              <w:t>Arreglar las secuencias</w:t>
+            </w:r>
+          </w:p>
+        </w:tc>
+        <w:tc>
+          <w:tcPr>
+            <w:tcW w:w="0" w:type="auto"/>
+          </w:tcPr>
+          <w:p>
+            <w:r>
+              <w:t>Omar Pizarro</w:t>
+            </w:r>
+          </w:p>
+        </w:tc>
+        <w:tc>
+          <w:tcPr>
+            <w:tcW w:w="0" w:type="auto"/>
+          </w:tcPr>
+          <w:p/>
         </w:tc>
       </w:tr>
       <w:tr>
@@ -124,7 +118,11 @@
           </w:tcPr>
           <w:p>
             <w:r>
-              <w:t>pruebas</w:t>
+              <w:rPr>
+                <w:strike/>
+                <w:color w:val="FF0000"/>
+              </w:rPr>
+              <w:t>Casos de uso</w:t>
             </w:r>
           </w:p>
         </w:tc>
@@ -137,6 +135,12 @@
               <w:t>Omar Pizarro y Juan Carlos Garcés</w:t>
             </w:r>
           </w:p>
+        </w:tc>
+        <w:tc>
+          <w:tcPr>
+            <w:tcW w:w="0" w:type="auto"/>
+          </w:tcPr>
+          <w:p/>
         </w:tc>
       </w:tr>
       <w:tr>
@@ -149,19 +153,25 @@
           </w:tcPr>
           <w:p>
             <w:r>
-              <w:t>Documento de cierre de proyecto</w:t>
-            </w:r>
-          </w:p>
-        </w:tc>
-        <w:tc>
-          <w:tcPr>
-            <w:tcW w:w="0" w:type="auto"/>
-          </w:tcPr>
-          <w:p>
-            <w:r>
-              <w:t>Omar Pizarro</w:t>
-            </w:r>
-          </w:p>
+              <w:t>pruebas</w:t>
+            </w:r>
+          </w:p>
+        </w:tc>
+        <w:tc>
+          <w:tcPr>
+            <w:tcW w:w="0" w:type="auto"/>
+          </w:tcPr>
+          <w:p>
+            <w:r>
+              <w:t>Omar Pizarro y Juan Carlos Garcés</w:t>
+            </w:r>
+          </w:p>
+        </w:tc>
+        <w:tc>
+          <w:tcPr>
+            <w:tcW w:w="0" w:type="auto"/>
+          </w:tcPr>
+          <w:p/>
         </w:tc>
       </w:tr>
       <w:tr>
@@ -174,19 +184,25 @@
           </w:tcPr>
           <w:p>
             <w:r>
-              <w:t>Actualizar la página Web</w:t>
-            </w:r>
-          </w:p>
-        </w:tc>
-        <w:tc>
-          <w:tcPr>
-            <w:tcW w:w="0" w:type="auto"/>
-          </w:tcPr>
-          <w:p>
-            <w:r>
-              <w:t>Juan Carlos Garcés</w:t>
-            </w:r>
-          </w:p>
+              <w:t>Documento de cierre de proyecto</w:t>
+            </w:r>
+          </w:p>
+        </w:tc>
+        <w:tc>
+          <w:tcPr>
+            <w:tcW w:w="0" w:type="auto"/>
+          </w:tcPr>
+          <w:p>
+            <w:r>
+              <w:t>Omar Pizarro</w:t>
+            </w:r>
+          </w:p>
+        </w:tc>
+        <w:tc>
+          <w:tcPr>
+            <w:tcW w:w="0" w:type="auto"/>
+          </w:tcPr>
+          <w:p/>
         </w:tc>
       </w:tr>
       <w:tr>
@@ -199,19 +215,25 @@
           </w:tcPr>
           <w:p>
             <w:r>
-              <w:t>PPT para el jueves</w:t>
-            </w:r>
-          </w:p>
-        </w:tc>
-        <w:tc>
-          <w:tcPr>
-            <w:tcW w:w="0" w:type="auto"/>
-          </w:tcPr>
-          <w:p>
-            <w:r>
-              <w:t>Omar Pizarro y Juan Carlos Garcés</w:t>
-            </w:r>
-          </w:p>
+              <w:t>Actualizar la página Web</w:t>
+            </w:r>
+          </w:p>
+        </w:tc>
+        <w:tc>
+          <w:tcPr>
+            <w:tcW w:w="0" w:type="auto"/>
+          </w:tcPr>
+          <w:p>
+            <w:r>
+              <w:t>Juan Carlos Garcés</w:t>
+            </w:r>
+          </w:p>
+        </w:tc>
+        <w:tc>
+          <w:tcPr>
+            <w:tcW w:w="0" w:type="auto"/>
+          </w:tcPr>
+          <w:p/>
         </w:tc>
       </w:tr>
       <w:tr>
@@ -223,19 +245,52 @@
             <w:tcW w:w="0" w:type="auto"/>
           </w:tcPr>
           <w:p>
-            <w:r>
-              <w:t>PPT para Hito 3</w:t>
-            </w:r>
-          </w:p>
-        </w:tc>
-        <w:tc>
-          <w:tcPr>
-            <w:tcW w:w="0" w:type="auto"/>
-          </w:tcPr>
-          <w:p>
-            <w:r>
+            <w:pPr>
+              <w:rPr>
+                <w:strike/>
+                <w:color w:val="FF0000"/>
+              </w:rPr>
+            </w:pPr>
+            <w:r>
+              <w:rPr>
+                <w:strike/>
+                <w:color w:val="FF0000"/>
+              </w:rPr>
+              <w:t>PPT para el jueves</w:t>
+            </w:r>
+          </w:p>
+        </w:tc>
+        <w:tc>
+          <w:tcPr>
+            <w:tcW w:w="0" w:type="auto"/>
+          </w:tcPr>
+          <w:p>
+            <w:pPr>
+              <w:rPr>
+                <w:strike/>
+                <w:color w:val="FF0000"/>
+              </w:rPr>
+            </w:pPr>
+            <w:r>
+              <w:rPr>
+                <w:strike/>
+                <w:color w:val="FF0000"/>
+              </w:rPr>
               <w:t>Omar Pizarro y Juan Carlos Garcés</w:t>
             </w:r>
+          </w:p>
+        </w:tc>
+        <w:tc>
+          <w:tcPr>
+            <w:tcW w:w="0" w:type="auto"/>
+          </w:tcPr>
+          <w:p>
+            <w:pPr>
+              <w:rPr>
+                <w:strike/>
+                <w:color w:val="FF0000"/>
+              </w:rPr>
+            </w:pPr>
           </w:p>
         </w:tc>
       </w:tr>
@@ -246,20 +301,33 @@
         <w:tc>
           <w:tcPr>
             <w:tcW w:w="0" w:type="auto"/>
-          </w:tcPr>
-          <w:p>
-            <w:r>
-              <w:t>Memoria</w:t>
-            </w:r>
-          </w:p>
-        </w:tc>
-        <w:tc>
-          <w:tcPr>
-            <w:tcW w:w="0" w:type="auto"/>
+            <w:shd w:val="clear" w:color="auto" w:fill="A8D08D" w:themeFill="accent6" w:themeFillTint="99"/>
+          </w:tcPr>
+          <w:p>
+            <w:r>
+              <w:t>PPT para Hito 3</w:t>
+            </w:r>
+          </w:p>
+        </w:tc>
+        <w:tc>
+          <w:tcPr>
+            <w:tcW w:w="0" w:type="auto"/>
+            <w:shd w:val="clear" w:color="auto" w:fill="A8D08D" w:themeFill="accent6" w:themeFillTint="99"/>
           </w:tcPr>
           <w:p>
             <w:r>
               <w:t>Omar Pizarro y Juan Carlos Garcés</w:t>
+            </w:r>
+          </w:p>
+        </w:tc>
+        <w:tc>
+          <w:tcPr>
+            <w:tcW w:w="0" w:type="auto"/>
+            <w:shd w:val="clear" w:color="auto" w:fill="A8D08D" w:themeFill="accent6" w:themeFillTint="99"/>
+          </w:tcPr>
+          <w:p>
+            <w:r>
+              <w:t>Aplazado 1 semana</w:t>
             </w:r>
           </w:p>
         </w:tc>
@@ -274,6 +342,37 @@
           </w:tcPr>
           <w:p>
             <w:r>
+              <w:t>Memoria</w:t>
+            </w:r>
+          </w:p>
+        </w:tc>
+        <w:tc>
+          <w:tcPr>
+            <w:tcW w:w="0" w:type="auto"/>
+          </w:tcPr>
+          <w:p>
+            <w:r>
+              <w:t>Omar Pizarro y Juan Carlos Garcés</w:t>
+            </w:r>
+          </w:p>
+        </w:tc>
+        <w:tc>
+          <w:tcPr>
+            <w:tcW w:w="0" w:type="auto"/>
+          </w:tcPr>
+          <w:p/>
+        </w:tc>
+      </w:tr>
+      <w:tr>
+        <w:trPr>
+          <w:jc w:val="center"/>
+        </w:trPr>
+        <w:tc>
+          <w:tcPr>
+            <w:tcW w:w="0" w:type="auto"/>
+          </w:tcPr>
+          <w:p>
+            <w:r>
               <w:t>Usuarios (CRUD)</w:t>
             </w:r>
           </w:p>
@@ -287,10 +386,19 @@
               <w:t>Juan Caros Garcés</w:t>
             </w:r>
           </w:p>
+        </w:tc>
+        <w:tc>
+          <w:tcPr>
+            <w:tcW w:w="0" w:type="auto"/>
+          </w:tcPr>
+          <w:p/>
         </w:tc>
       </w:tr>
     </w:tbl>
-    <w:p/>
+    <w:p>
+      <w:bookmarkStart w:id="0" w:name="_GoBack"/>
+      <w:bookmarkEnd w:id="0"/>
+    </w:p>
     <w:sectPr>
       <w:pgSz w:w="12240" w:h="15840"/>
       <w:pgMar w:top="1417" w:right="1701" w:bottom="1417" w:left="1701" w:header="708" w:footer="708" w:gutter="0"/>
